--- a/文档.docx
+++ b/文档.docx
@@ -5,9 +5,6 @@
     <w:p>
       <w:pPr>
         <w:pStyle w:val="1"/>
-        <w:rPr>
-          <w:rFonts w:hint="eastAsia"/>
-        </w:rPr>
       </w:pPr>
       <w:r>
         <w:t>最新工作</w:t>
@@ -22,7 +19,6 @@
     <w:p>
       <w:pPr>
         <w:rPr>
-          <w:rFonts w:hint="eastAsia"/>
           <w:sz w:val="22"/>
         </w:rPr>
       </w:pPr>
@@ -37,22 +33,48 @@
     <w:p>
       <w:pPr>
         <w:rPr>
-          <w:rFonts w:hint="eastAsia"/>
-          <w:sz w:val="22"/>
-        </w:rPr>
-      </w:pPr>
-      <w:r>
-        <w:rPr>
-          <w:rFonts w:hint="eastAsia"/>
-          <w:sz w:val="22"/>
-        </w:rPr>
-        <w:t>将已有数据导入数据库</w:t>
-      </w:r>
-    </w:p>
-    <w:p>
-      <w:pPr>
-        <w:rPr>
-          <w:rFonts w:hint="eastAsia"/>
+          <w:sz w:val="22"/>
+        </w:rPr>
+      </w:pPr>
+      <w:r>
+        <w:rPr>
+          <w:rFonts w:hint="eastAsia"/>
+          <w:sz w:val="22"/>
+        </w:rPr>
+        <w:t>将已有</w:t>
+      </w:r>
+      <w:r>
+        <w:rPr>
+          <w:rFonts w:hint="eastAsia"/>
+          <w:sz w:val="22"/>
+        </w:rPr>
+        <w:t>的新</w:t>
+      </w:r>
+      <w:r>
+        <w:rPr>
+          <w:rFonts w:hint="eastAsia"/>
+          <w:sz w:val="22"/>
+        </w:rPr>
+        <w:t>数据</w:t>
+      </w:r>
+      <w:r>
+        <w:rPr>
+          <w:rFonts w:hint="eastAsia"/>
+          <w:sz w:val="22"/>
+        </w:rPr>
+        <w:t>集</w:t>
+      </w:r>
+      <w:r>
+        <w:rPr>
+          <w:rFonts w:hint="eastAsia"/>
+          <w:sz w:val="22"/>
+        </w:rPr>
+        <w:t>导入数据库</w:t>
+      </w:r>
+    </w:p>
+    <w:p>
+      <w:pPr>
+        <w:rPr>
           <w:sz w:val="22"/>
         </w:rPr>
       </w:pPr>
@@ -67,7 +89,6 @@
     <w:p>
       <w:pPr>
         <w:rPr>
-          <w:rFonts w:hint="eastAsia"/>
           <w:sz w:val="22"/>
         </w:rPr>
       </w:pPr>
@@ -82,7 +103,6 @@
     <w:p>
       <w:pPr>
         <w:rPr>
-          <w:rFonts w:hint="eastAsia"/>
           <w:sz w:val="22"/>
         </w:rPr>
       </w:pPr>
@@ -97,15 +117,13 @@
     <w:p>
       <w:pPr>
         <w:rPr>
-          <w:rFonts w:hint="eastAsia"/>
-          <w:sz w:val="22"/>
-        </w:rPr>
-      </w:pPr>
-    </w:p>
-    <w:p>
-      <w:pPr>
-        <w:rPr>
-          <w:rFonts w:hint="eastAsia"/>
+          <w:sz w:val="22"/>
+        </w:rPr>
+      </w:pPr>
+    </w:p>
+    <w:p>
+      <w:pPr>
+        <w:rPr>
           <w:sz w:val="22"/>
         </w:rPr>
       </w:pPr>
@@ -127,7 +145,6 @@
     <w:p>
       <w:pPr>
         <w:rPr>
-          <w:rFonts w:hint="eastAsia"/>
           <w:sz w:val="22"/>
         </w:rPr>
       </w:pPr>
@@ -142,15 +159,13 @@
     <w:p>
       <w:pPr>
         <w:rPr>
-          <w:rFonts w:hint="eastAsia"/>
-          <w:sz w:val="22"/>
-        </w:rPr>
-      </w:pPr>
-    </w:p>
-    <w:p>
-      <w:pPr>
-        <w:rPr>
-          <w:rFonts w:hint="eastAsia"/>
+          <w:sz w:val="22"/>
+        </w:rPr>
+      </w:pPr>
+    </w:p>
+    <w:p>
+      <w:pPr>
+        <w:rPr>
           <w:sz w:val="22"/>
         </w:rPr>
       </w:pPr>
@@ -193,8 +208,329 @@
     </w:p>
     <w:p>
       <w:pPr>
+        <w:rPr>
+          <w:rFonts w:hint="eastAsia"/>
+          <w:sz w:val="22"/>
+        </w:rPr>
+      </w:pPr>
+    </w:p>
+    <w:p>
+      <w:pPr>
         <w:pStyle w:val="1"/>
         <w:rPr>
+          <w:rFonts w:hint="eastAsia"/>
+        </w:rPr>
+      </w:pPr>
+      <w:r>
+        <w:rPr>
+          <w:rFonts w:hint="eastAsia"/>
+        </w:rPr>
+        <w:t>ml-latest-small</w:t>
+      </w:r>
+      <w:r>
+        <w:rPr>
+          <w:rFonts w:hint="eastAsia"/>
+        </w:rPr>
+        <w:t>文件格式：</w:t>
+      </w:r>
+    </w:p>
+    <w:p>
+      <w:pPr>
+        <w:pStyle w:val="2"/>
+        <w:rPr>
+          <w:rFonts w:hint="eastAsia"/>
+        </w:rPr>
+      </w:pPr>
+      <w:r>
+        <w:rPr>
+          <w:rFonts w:hint="eastAsia"/>
+        </w:rPr>
+        <w:t>links</w:t>
+      </w:r>
+      <w:r>
+        <w:rPr>
+          <w:rFonts w:hint="eastAsia"/>
+        </w:rPr>
+        <w:t>：</w:t>
+      </w:r>
+    </w:p>
+    <w:p>
+      <w:pPr>
+        <w:rPr>
+          <w:rFonts w:hint="eastAsia"/>
+          <w:sz w:val="22"/>
+        </w:rPr>
+      </w:pPr>
+      <w:r>
+        <w:rPr>
+          <w:rFonts w:hint="eastAsia"/>
+          <w:noProof/>
+          <w:sz w:val="22"/>
+        </w:rPr>
+        <w:drawing>
+          <wp:inline distT="0" distB="0" distL="0" distR="0">
+            <wp:extent cx="2133600" cy="771525"/>
+            <wp:effectExtent l="19050" t="0" r="0" b="0"/>
+            <wp:docPr id="1" name="图片 1"/>
+            <wp:cNvGraphicFramePr>
+              <a:graphicFrameLocks xmlns:a="http://schemas.openxmlformats.org/drawingml/2006/main" noChangeAspect="1"/>
+            </wp:cNvGraphicFramePr>
+            <a:graphic xmlns:a="http://schemas.openxmlformats.org/drawingml/2006/main">
+              <a:graphicData uri="http://schemas.openxmlformats.org/drawingml/2006/picture">
+                <pic:pic xmlns:pic="http://schemas.openxmlformats.org/drawingml/2006/picture">
+                  <pic:nvPicPr>
+                    <pic:cNvPr id="0" name="Picture 1"/>
+                    <pic:cNvPicPr>
+                      <a:picLocks noChangeAspect="1" noChangeArrowheads="1"/>
+                    </pic:cNvPicPr>
+                  </pic:nvPicPr>
+                  <pic:blipFill>
+                    <a:blip r:embed="rId6" cstate="print"/>
+                    <a:srcRect/>
+                    <a:stretch>
+                      <a:fillRect/>
+                    </a:stretch>
+                  </pic:blipFill>
+                  <pic:spPr bwMode="auto">
+                    <a:xfrm>
+                      <a:off x="0" y="0"/>
+                      <a:ext cx="2133600" cy="771525"/>
+                    </a:xfrm>
+                    <a:prstGeom prst="rect">
+                      <a:avLst/>
+                    </a:prstGeom>
+                    <a:noFill/>
+                    <a:ln w="9525">
+                      <a:noFill/>
+                      <a:miter lim="800000"/>
+                      <a:headEnd/>
+                      <a:tailEnd/>
+                    </a:ln>
+                  </pic:spPr>
+                </pic:pic>
+              </a:graphicData>
+            </a:graphic>
+          </wp:inline>
+        </w:drawing>
+      </w:r>
+    </w:p>
+    <w:p>
+      <w:pPr>
+        <w:pStyle w:val="2"/>
+        <w:rPr>
+          <w:rFonts w:hint="eastAsia"/>
+        </w:rPr>
+      </w:pPr>
+      <w:r>
+        <w:rPr>
+          <w:rFonts w:hint="eastAsia"/>
+        </w:rPr>
+        <w:t>movies</w:t>
+      </w:r>
+      <w:r>
+        <w:rPr>
+          <w:rFonts w:hint="eastAsia"/>
+        </w:rPr>
+        <w:t>：</w:t>
+      </w:r>
+    </w:p>
+    <w:p>
+      <w:pPr>
+        <w:rPr>
+          <w:rFonts w:hint="eastAsia"/>
+          <w:sz w:val="22"/>
+        </w:rPr>
+      </w:pPr>
+      <w:r>
+        <w:rPr>
+          <w:rFonts w:hint="eastAsia"/>
+          <w:noProof/>
+          <w:sz w:val="22"/>
+        </w:rPr>
+        <w:drawing>
+          <wp:inline distT="0" distB="0" distL="0" distR="0">
+            <wp:extent cx="5274310" cy="1379435"/>
+            <wp:effectExtent l="19050" t="0" r="2540" b="0"/>
+            <wp:docPr id="4" name="图片 4"/>
+            <wp:cNvGraphicFramePr>
+              <a:graphicFrameLocks xmlns:a="http://schemas.openxmlformats.org/drawingml/2006/main" noChangeAspect="1"/>
+            </wp:cNvGraphicFramePr>
+            <a:graphic xmlns:a="http://schemas.openxmlformats.org/drawingml/2006/main">
+              <a:graphicData uri="http://schemas.openxmlformats.org/drawingml/2006/picture">
+                <pic:pic xmlns:pic="http://schemas.openxmlformats.org/drawingml/2006/picture">
+                  <pic:nvPicPr>
+                    <pic:cNvPr id="0" name="Picture 4"/>
+                    <pic:cNvPicPr>
+                      <a:picLocks noChangeAspect="1" noChangeArrowheads="1"/>
+                    </pic:cNvPicPr>
+                  </pic:nvPicPr>
+                  <pic:blipFill>
+                    <a:blip r:embed="rId7" cstate="print"/>
+                    <a:srcRect/>
+                    <a:stretch>
+                      <a:fillRect/>
+                    </a:stretch>
+                  </pic:blipFill>
+                  <pic:spPr bwMode="auto">
+                    <a:xfrm>
+                      <a:off x="0" y="0"/>
+                      <a:ext cx="5274310" cy="1379435"/>
+                    </a:xfrm>
+                    <a:prstGeom prst="rect">
+                      <a:avLst/>
+                    </a:prstGeom>
+                    <a:noFill/>
+                    <a:ln w="9525">
+                      <a:noFill/>
+                      <a:miter lim="800000"/>
+                      <a:headEnd/>
+                      <a:tailEnd/>
+                    </a:ln>
+                  </pic:spPr>
+                </pic:pic>
+              </a:graphicData>
+            </a:graphic>
+          </wp:inline>
+        </w:drawing>
+      </w:r>
+    </w:p>
+    <w:p>
+      <w:pPr>
+        <w:pStyle w:val="2"/>
+        <w:rPr>
+          <w:rFonts w:hint="eastAsia"/>
+        </w:rPr>
+      </w:pPr>
+      <w:r>
+        <w:t>ratings</w:t>
+      </w:r>
+    </w:p>
+    <w:p>
+      <w:pPr>
+        <w:rPr>
+          <w:rFonts w:hint="eastAsia"/>
+          <w:sz w:val="22"/>
+        </w:rPr>
+      </w:pPr>
+      <w:proofErr w:type="spellStart"/>
+      <w:r>
+        <w:rPr>
+          <w:rFonts w:hint="eastAsia"/>
+          <w:sz w:val="22"/>
+        </w:rPr>
+        <w:t>userid</w:t>
+      </w:r>
+      <w:proofErr w:type="spellEnd"/>
+      <w:r>
+        <w:rPr>
+          <w:rFonts w:hint="eastAsia"/>
+          <w:sz w:val="22"/>
+        </w:rPr>
+        <w:t xml:space="preserve">, </w:t>
+      </w:r>
+      <w:proofErr w:type="spellStart"/>
+      <w:r>
+        <w:rPr>
+          <w:rFonts w:hint="eastAsia"/>
+          <w:sz w:val="22"/>
+        </w:rPr>
+        <w:t>movieId</w:t>
+      </w:r>
+      <w:proofErr w:type="spellEnd"/>
+      <w:r>
+        <w:rPr>
+          <w:rFonts w:hint="eastAsia"/>
+          <w:sz w:val="22"/>
+        </w:rPr>
+        <w:t>, rating, timestamp</w:t>
+      </w:r>
+    </w:p>
+    <w:p>
+      <w:pPr>
+        <w:rPr>
+          <w:rFonts w:hint="eastAsia"/>
+          <w:sz w:val="22"/>
+        </w:rPr>
+      </w:pPr>
+    </w:p>
+    <w:p>
+      <w:pPr>
+        <w:rPr>
+          <w:rFonts w:hint="eastAsia"/>
+          <w:sz w:val="22"/>
+        </w:rPr>
+      </w:pPr>
+      <w:r>
+        <w:rPr>
+          <w:rFonts w:hint="eastAsia"/>
+          <w:sz w:val="22"/>
+        </w:rPr>
+        <w:lastRenderedPageBreak/>
+        <w:t>tags</w:t>
+      </w:r>
+    </w:p>
+    <w:p>
+      <w:pPr>
+        <w:rPr>
+          <w:sz w:val="22"/>
+        </w:rPr>
+      </w:pPr>
+      <w:r>
+        <w:rPr>
+          <w:noProof/>
+          <w:sz w:val="22"/>
+        </w:rPr>
+        <w:drawing>
+          <wp:inline distT="0" distB="0" distL="0" distR="0">
+            <wp:extent cx="5274310" cy="1972212"/>
+            <wp:effectExtent l="19050" t="0" r="2540" b="0"/>
+            <wp:docPr id="7" name="图片 7"/>
+            <wp:cNvGraphicFramePr>
+              <a:graphicFrameLocks xmlns:a="http://schemas.openxmlformats.org/drawingml/2006/main" noChangeAspect="1"/>
+            </wp:cNvGraphicFramePr>
+            <a:graphic xmlns:a="http://schemas.openxmlformats.org/drawingml/2006/main">
+              <a:graphicData uri="http://schemas.openxmlformats.org/drawingml/2006/picture">
+                <pic:pic xmlns:pic="http://schemas.openxmlformats.org/drawingml/2006/picture">
+                  <pic:nvPicPr>
+                    <pic:cNvPr id="0" name="Picture 7"/>
+                    <pic:cNvPicPr>
+                      <a:picLocks noChangeAspect="1" noChangeArrowheads="1"/>
+                    </pic:cNvPicPr>
+                  </pic:nvPicPr>
+                  <pic:blipFill>
+                    <a:blip r:embed="rId8" cstate="print"/>
+                    <a:srcRect/>
+                    <a:stretch>
+                      <a:fillRect/>
+                    </a:stretch>
+                  </pic:blipFill>
+                  <pic:spPr bwMode="auto">
+                    <a:xfrm>
+                      <a:off x="0" y="0"/>
+                      <a:ext cx="5274310" cy="1972212"/>
+                    </a:xfrm>
+                    <a:prstGeom prst="rect">
+                      <a:avLst/>
+                    </a:prstGeom>
+                    <a:noFill/>
+                    <a:ln w="9525">
+                      <a:noFill/>
+                      <a:miter lim="800000"/>
+                      <a:headEnd/>
+                      <a:tailEnd/>
+                    </a:ln>
+                  </pic:spPr>
+                </pic:pic>
+              </a:graphicData>
+            </a:graphic>
+          </wp:inline>
+        </w:drawing>
+      </w:r>
+    </w:p>
+    <w:p>
+      <w:pPr>
+        <w:pStyle w:val="1"/>
+        <w:rPr>
           <w:sz w:val="48"/>
         </w:rPr>
       </w:pPr>
@@ -815,7 +1151,6 @@
     <w:p>
       <w:pPr>
         <w:rPr>
-          <w:rFonts w:hint="eastAsia"/>
           <w:sz w:val="22"/>
         </w:rPr>
       </w:pPr>
@@ -1258,1113 +1593,1041 @@
           <w:rFonts w:hint="eastAsia"/>
           <w:sz w:val="22"/>
         </w:rPr>
+        <w:t>Mr</w:t>
+      </w:r>
+      <w:r>
+        <w:rPr>
+          <w:sz w:val="22"/>
+        </w:rPr>
+        <w:t>omance</w:t>
+      </w:r>
+      <w:proofErr w:type="spellEnd"/>
+      <w:r>
+        <w:rPr>
+          <w:sz w:val="22"/>
+        </w:rPr>
+        <w:t xml:space="preserve"> </w:t>
+      </w:r>
+      <w:r>
+        <w:rPr>
+          <w:sz w:val="22"/>
+        </w:rPr>
+        <w:t>,</w:t>
+      </w:r>
+      <w:r>
+        <w:rPr>
+          <w:sz w:val="22"/>
+        </w:rPr>
+        <w:t xml:space="preserve"> </w:t>
+      </w:r>
+      <w:proofErr w:type="spellStart"/>
+      <w:r>
+        <w:rPr>
+          <w:rFonts w:hint="eastAsia"/>
+          <w:sz w:val="22"/>
+        </w:rPr>
+        <w:t>Ms</w:t>
+      </w:r>
+      <w:r>
+        <w:rPr>
+          <w:sz w:val="22"/>
+        </w:rPr>
+        <w:t>ci-</w:t>
+      </w:r>
+      <w:r>
+        <w:rPr>
+          <w:rFonts w:hint="eastAsia"/>
+          <w:sz w:val="22"/>
+        </w:rPr>
+        <w:t>f</w:t>
+      </w:r>
+      <w:r>
+        <w:rPr>
+          <w:sz w:val="22"/>
+        </w:rPr>
+        <w:t>i</w:t>
+      </w:r>
+      <w:proofErr w:type="spellEnd"/>
+      <w:r>
+        <w:rPr>
+          <w:sz w:val="22"/>
+        </w:rPr>
+        <w:t xml:space="preserve"> </w:t>
+      </w:r>
+      <w:r>
+        <w:rPr>
+          <w:sz w:val="22"/>
+        </w:rPr>
+        <w:t>,</w:t>
+      </w:r>
+      <w:proofErr w:type="spellStart"/>
+      <w:r>
+        <w:rPr>
+          <w:rFonts w:hint="eastAsia"/>
+          <w:sz w:val="22"/>
+        </w:rPr>
+        <w:t>Mt</w:t>
+      </w:r>
+      <w:r>
+        <w:rPr>
+          <w:sz w:val="22"/>
+        </w:rPr>
+        <w:t>hriller</w:t>
+      </w:r>
+      <w:proofErr w:type="spellEnd"/>
+      <w:r>
+        <w:rPr>
+          <w:sz w:val="22"/>
+        </w:rPr>
+        <w:t xml:space="preserve"> </w:t>
+      </w:r>
+      <w:r>
+        <w:rPr>
+          <w:sz w:val="22"/>
+        </w:rPr>
+        <w:t>,</w:t>
+      </w:r>
+      <w:r>
+        <w:rPr>
+          <w:sz w:val="22"/>
+        </w:rPr>
+        <w:t xml:space="preserve"> </w:t>
+      </w:r>
+      <w:proofErr w:type="spellStart"/>
+      <w:r>
+        <w:rPr>
+          <w:rFonts w:hint="eastAsia"/>
+          <w:sz w:val="22"/>
+        </w:rPr>
+        <w:t>Mw</w:t>
+      </w:r>
+      <w:r>
+        <w:rPr>
+          <w:sz w:val="22"/>
+        </w:rPr>
+        <w:t>ar</w:t>
+      </w:r>
+      <w:proofErr w:type="spellEnd"/>
+      <w:r>
+        <w:rPr>
+          <w:sz w:val="22"/>
+        </w:rPr>
+        <w:t xml:space="preserve"> </w:t>
+      </w:r>
+      <w:r>
+        <w:rPr>
+          <w:sz w:val="22"/>
+        </w:rPr>
+        <w:t>,</w:t>
+      </w:r>
+      <w:r>
+        <w:rPr>
+          <w:sz w:val="22"/>
+        </w:rPr>
+        <w:t xml:space="preserve"> </w:t>
+      </w:r>
+      <w:proofErr w:type="spellStart"/>
+      <w:r>
+        <w:rPr>
+          <w:rFonts w:hint="eastAsia"/>
+          <w:sz w:val="22"/>
+        </w:rPr>
+        <w:t>Mw</w:t>
+      </w:r>
+      <w:r>
+        <w:rPr>
+          <w:sz w:val="22"/>
+        </w:rPr>
+        <w:t>estern</w:t>
+      </w:r>
+      <w:proofErr w:type="spellEnd"/>
+      <w:r>
+        <w:rPr>
+          <w:rFonts w:hint="eastAsia"/>
+          <w:sz w:val="22"/>
+        </w:rPr>
+        <w:t>,</w:t>
+      </w:r>
+    </w:p>
+    <w:p>
+      <w:pPr>
+        <w:rPr>
+          <w:sz w:val="22"/>
+        </w:rPr>
+      </w:pPr>
+      <w:proofErr w:type="spellStart"/>
+      <w:r>
+        <w:rPr>
+          <w:rFonts w:hint="eastAsia"/>
+          <w:sz w:val="22"/>
+        </w:rPr>
+        <w:t>Mrating</w:t>
+      </w:r>
+      <w:proofErr w:type="spellEnd"/>
+      <w:r>
+        <w:rPr>
+          <w:rFonts w:hint="eastAsia"/>
+          <w:sz w:val="22"/>
+        </w:rPr>
+        <w:t>,</w:t>
+      </w:r>
+      <w:r>
+        <w:rPr>
+          <w:rFonts w:hint="eastAsia"/>
+          <w:sz w:val="22"/>
+        </w:rPr>
+        <w:t xml:space="preserve"> </w:t>
+      </w:r>
+      <w:proofErr w:type="spellStart"/>
+      <w:r>
+        <w:rPr>
+          <w:rFonts w:hint="eastAsia"/>
+          <w:sz w:val="22"/>
+        </w:rPr>
+        <w:t>Mpicture</w:t>
+      </w:r>
+      <w:proofErr w:type="spellEnd"/>
+    </w:p>
+    <w:p>
+      <w:pPr>
+        <w:rPr>
+          <w:sz w:val="22"/>
+        </w:rPr>
+      </w:pPr>
+      <w:r>
+        <w:rPr>
+          <w:rFonts w:hint="eastAsia"/>
+          <w:sz w:val="22"/>
+        </w:rPr>
+        <w:t>)</w:t>
+      </w:r>
+    </w:p>
+    <w:p>
+      <w:pPr>
+        <w:rPr>
+          <w:sz w:val="22"/>
+        </w:rPr>
+      </w:pPr>
+    </w:p>
+    <w:p>
+      <w:pPr>
+        <w:rPr>
+          <w:sz w:val="22"/>
+        </w:rPr>
+      </w:pPr>
+      <w:r>
+        <w:rPr>
+          <w:rFonts w:hint="eastAsia"/>
+          <w:sz w:val="22"/>
+        </w:rPr>
+        <w:t>User</w:t>
+      </w:r>
+    </w:p>
+    <w:p>
+      <w:pPr>
+        <w:rPr>
+          <w:sz w:val="22"/>
+        </w:rPr>
+      </w:pPr>
+      <w:r>
+        <w:rPr>
+          <w:rFonts w:hint="eastAsia"/>
+          <w:sz w:val="22"/>
+        </w:rPr>
         <w:lastRenderedPageBreak/>
-        <w:t>Mr</w:t>
-      </w:r>
-      <w:r>
-        <w:rPr>
-          <w:sz w:val="22"/>
-        </w:rPr>
-        <w:t>omance</w:t>
-      </w:r>
-      <w:proofErr w:type="spellEnd"/>
-      <w:r>
-        <w:rPr>
+        <w:t>(</w:t>
+      </w:r>
+      <w:proofErr w:type="spellStart"/>
+      <w:r>
+        <w:rPr>
+          <w:rFonts w:hint="eastAsia"/>
+          <w:sz w:val="22"/>
+        </w:rPr>
+        <w:t>Uid,Upassword,Unickname,Ugender,Uage,Uoccupation</w:t>
+      </w:r>
+      <w:proofErr w:type="spellEnd"/>
+      <w:r>
+        <w:rPr>
+          <w:rFonts w:hint="eastAsia"/>
+          <w:sz w:val="22"/>
+        </w:rPr>
+        <w:t>)</w:t>
+      </w:r>
+    </w:p>
+    <w:p>
+      <w:pPr>
+        <w:rPr>
+          <w:sz w:val="22"/>
+        </w:rPr>
+      </w:pPr>
+      <w:r>
+        <w:rPr>
+          <w:rFonts w:hint="eastAsia"/>
+          <w:sz w:val="22"/>
+        </w:rPr>
+        <w:t>)</w:t>
+      </w:r>
+    </w:p>
+    <w:p>
+      <w:pPr>
+        <w:rPr>
+          <w:sz w:val="22"/>
+        </w:rPr>
+      </w:pPr>
+    </w:p>
+    <w:p>
+      <w:pPr>
+        <w:rPr>
+          <w:sz w:val="22"/>
+        </w:rPr>
+      </w:pPr>
+      <w:r>
+        <w:rPr>
+          <w:rFonts w:hint="eastAsia"/>
+          <w:sz w:val="22"/>
+        </w:rPr>
+        <w:t>Rating</w:t>
+      </w:r>
+    </w:p>
+    <w:p>
+      <w:pPr>
+        <w:rPr>
+          <w:sz w:val="22"/>
+        </w:rPr>
+      </w:pPr>
+      <w:r>
+        <w:rPr>
+          <w:rFonts w:hint="eastAsia"/>
+          <w:sz w:val="22"/>
+        </w:rPr>
+        <w:t>(</w:t>
+      </w:r>
+      <w:proofErr w:type="spellStart"/>
+      <w:r>
+        <w:rPr>
+          <w:rFonts w:hint="eastAsia"/>
+          <w:sz w:val="22"/>
+        </w:rPr>
+        <w:t>Rid,Uid,Mid,rating</w:t>
+      </w:r>
+      <w:proofErr w:type="spellEnd"/>
+      <w:r>
+        <w:rPr>
+          <w:rFonts w:hint="eastAsia"/>
+          <w:sz w:val="22"/>
+        </w:rPr>
+        <w:t>)</w:t>
+      </w:r>
+    </w:p>
+    <w:p>
+      <w:pPr>
+        <w:rPr>
+          <w:sz w:val="22"/>
+        </w:rPr>
+      </w:pPr>
+    </w:p>
+    <w:p>
+      <w:pPr>
+        <w:rPr>
+          <w:sz w:val="22"/>
+        </w:rPr>
+      </w:pPr>
+      <w:r>
+        <w:rPr>
+          <w:rFonts w:hint="eastAsia"/>
+          <w:sz w:val="22"/>
+        </w:rPr>
+        <w:t>Comment</w:t>
+      </w:r>
+    </w:p>
+    <w:p>
+      <w:pPr>
+        <w:rPr>
+          <w:sz w:val="22"/>
+        </w:rPr>
+      </w:pPr>
+      <w:r>
+        <w:rPr>
+          <w:rFonts w:hint="eastAsia"/>
+          <w:sz w:val="22"/>
+        </w:rPr>
+        <w:t>(</w:t>
+      </w:r>
+      <w:proofErr w:type="spellStart"/>
+      <w:r>
+        <w:rPr>
+          <w:rFonts w:hint="eastAsia"/>
+          <w:sz w:val="22"/>
+        </w:rPr>
+        <w:t>Cid,Uid,Mid,comment</w:t>
+      </w:r>
+      <w:proofErr w:type="spellEnd"/>
+      <w:r>
+        <w:rPr>
+          <w:rFonts w:hint="eastAsia"/>
+          <w:sz w:val="22"/>
+        </w:rPr>
+        <w:t>)</w:t>
+      </w:r>
+    </w:p>
+    <w:p>
+      <w:pPr>
+        <w:rPr>
+          <w:sz w:val="22"/>
+        </w:rPr>
+      </w:pPr>
+    </w:p>
+    <w:p>
+      <w:pPr>
+        <w:rPr>
+          <w:sz w:val="22"/>
+        </w:rPr>
+      </w:pPr>
+      <w:proofErr w:type="spellStart"/>
+      <w:r>
+        <w:rPr>
+          <w:rFonts w:hint="eastAsia"/>
+          <w:sz w:val="22"/>
+        </w:rPr>
+        <w:t>SearchHistory</w:t>
+      </w:r>
+      <w:proofErr w:type="spellEnd"/>
+      <w:r>
+        <w:rPr>
+          <w:rFonts w:hint="eastAsia"/>
+          <w:sz w:val="22"/>
+        </w:rPr>
+        <w:t xml:space="preserve">    </w:t>
+      </w:r>
+    </w:p>
+    <w:p>
+      <w:pPr>
+        <w:rPr>
+          <w:sz w:val="22"/>
+        </w:rPr>
+      </w:pPr>
+      <w:r>
+        <w:rPr>
+          <w:rFonts w:hint="eastAsia"/>
+          <w:sz w:val="22"/>
+        </w:rPr>
+        <w:t>(</w:t>
+      </w:r>
+      <w:proofErr w:type="spellStart"/>
+      <w:r>
+        <w:rPr>
+          <w:rFonts w:hint="eastAsia"/>
+          <w:sz w:val="22"/>
+        </w:rPr>
+        <w:t>Sid,Uid,content</w:t>
+      </w:r>
+      <w:proofErr w:type="spellEnd"/>
+      <w:r>
+        <w:rPr>
+          <w:rFonts w:hint="eastAsia"/>
+          <w:sz w:val="22"/>
+        </w:rPr>
+        <w:t>)</w:t>
+      </w:r>
+    </w:p>
+    <w:p>
+      <w:pPr>
+        <w:rPr>
+          <w:sz w:val="22"/>
+        </w:rPr>
+      </w:pPr>
+    </w:p>
+    <w:p>
+      <w:pPr>
+        <w:rPr>
+          <w:sz w:val="22"/>
+        </w:rPr>
+      </w:pPr>
+      <w:proofErr w:type="spellStart"/>
+      <w:r>
+        <w:rPr>
+          <w:rFonts w:hint="eastAsia"/>
+          <w:sz w:val="22"/>
+        </w:rPr>
+        <w:t>ViewHistory</w:t>
+      </w:r>
+      <w:proofErr w:type="spellEnd"/>
+    </w:p>
+    <w:p>
+      <w:pPr>
+        <w:rPr>
+          <w:sz w:val="22"/>
+        </w:rPr>
+      </w:pPr>
+      <w:r>
+        <w:rPr>
+          <w:rFonts w:hint="eastAsia"/>
+          <w:sz w:val="22"/>
+        </w:rPr>
+        <w:t>(</w:t>
+      </w:r>
+      <w:proofErr w:type="spellStart"/>
+      <w:r>
+        <w:rPr>
+          <w:rFonts w:hint="eastAsia"/>
+          <w:sz w:val="22"/>
+        </w:rPr>
+        <w:t>Vid,</w:t>
+      </w:r>
+      <w:r>
+        <w:rPr>
+          <w:rFonts w:hint="eastAsia"/>
+          <w:sz w:val="22"/>
+        </w:rPr>
+        <w:t>Uid,</w:t>
+      </w:r>
+      <w:r>
+        <w:rPr>
+          <w:rFonts w:hint="eastAsia"/>
+          <w:sz w:val="22"/>
+        </w:rPr>
+        <w:t>Mid</w:t>
+      </w:r>
+      <w:proofErr w:type="spellEnd"/>
+      <w:r>
+        <w:rPr>
+          <w:rFonts w:hint="eastAsia"/>
+          <w:sz w:val="22"/>
+        </w:rPr>
+        <w:t>)</w:t>
+      </w:r>
+    </w:p>
+    <w:p>
+      <w:pPr>
+        <w:rPr>
+          <w:sz w:val="22"/>
+        </w:rPr>
+      </w:pPr>
+    </w:p>
+    <w:p>
+      <w:pPr>
+        <w:rPr>
+          <w:sz w:val="22"/>
+        </w:rPr>
+      </w:pPr>
+      <w:proofErr w:type="spellStart"/>
+      <w:r>
+        <w:rPr>
+          <w:rFonts w:hint="eastAsia"/>
+          <w:sz w:val="22"/>
+        </w:rPr>
+        <w:t>YouMayLike</w:t>
+      </w:r>
+      <w:proofErr w:type="spellEnd"/>
+    </w:p>
+    <w:p>
+      <w:pPr>
+        <w:rPr>
+          <w:sz w:val="22"/>
+        </w:rPr>
+      </w:pPr>
+      <w:r>
+        <w:rPr>
+          <w:rFonts w:hint="eastAsia"/>
+          <w:sz w:val="22"/>
+        </w:rPr>
+        <w:t>(Uid,Mid1,Mid2,Mid3,Mid5,Mid5,Mid6)</w:t>
+      </w:r>
+    </w:p>
+    <w:p>
+      <w:pPr>
+        <w:rPr>
+          <w:sz w:val="22"/>
+        </w:rPr>
+      </w:pPr>
+    </w:p>
+    <w:p>
+      <w:pPr>
+        <w:rPr>
+          <w:sz w:val="22"/>
+        </w:rPr>
+      </w:pPr>
+      <w:proofErr w:type="spellStart"/>
+      <w:r>
+        <w:rPr>
+          <w:rFonts w:hint="eastAsia"/>
+          <w:sz w:val="22"/>
+        </w:rPr>
+        <w:t>SimilarMovies</w:t>
+      </w:r>
+      <w:proofErr w:type="spellEnd"/>
+    </w:p>
+    <w:p>
+      <w:pPr>
+        <w:rPr>
+          <w:sz w:val="22"/>
+        </w:rPr>
+      </w:pPr>
+      <w:r>
+        <w:rPr>
+          <w:rFonts w:hint="eastAsia"/>
+          <w:sz w:val="22"/>
+        </w:rPr>
+        <w:t>(Mid, Mid1,Mid2,Mid3,Mid5,Mid5,Mid6)</w:t>
+      </w:r>
+    </w:p>
+    <w:p>
+      <w:pPr>
+        <w:rPr>
+          <w:sz w:val="22"/>
+        </w:rPr>
+      </w:pPr>
+    </w:p>
+    <w:p>
+      <w:pPr>
+        <w:rPr>
+          <w:sz w:val="22"/>
+        </w:rPr>
+      </w:pPr>
+    </w:p>
+    <w:p>
+      <w:pPr>
+        <w:rPr>
+          <w:sz w:val="22"/>
+        </w:rPr>
+      </w:pPr>
+    </w:p>
+    <w:p>
+      <w:pPr>
+        <w:pStyle w:val="1"/>
+      </w:pPr>
+      <w:r>
+        <w:rPr>
+          <w:rFonts w:hint="eastAsia"/>
+        </w:rPr>
+        <w:t>数据方面的工作：</w:t>
+      </w:r>
+    </w:p>
+    <w:p>
+      <w:pPr>
+        <w:rPr>
+          <w:sz w:val="22"/>
+        </w:rPr>
+      </w:pPr>
+      <w:r>
+        <w:rPr>
+          <w:rFonts w:hint="eastAsia"/>
+          <w:sz w:val="22"/>
+        </w:rPr>
+        <w:t>获得最后的这些表</w:t>
+      </w:r>
+      <w:r>
+        <w:rPr>
+          <w:rFonts w:hint="eastAsia"/>
+          <w:sz w:val="22"/>
+        </w:rPr>
+        <w:t>（</w:t>
+      </w:r>
+      <w:r>
+        <w:rPr>
+          <w:rFonts w:hint="eastAsia"/>
+          <w:sz w:val="22"/>
+        </w:rPr>
+        <w:t>java</w:t>
+      </w:r>
+      <w:r>
+        <w:rPr>
+          <w:rFonts w:hint="eastAsia"/>
+          <w:sz w:val="22"/>
+        </w:rPr>
+        <w:t>，</w:t>
+      </w:r>
+      <w:r>
+        <w:rPr>
+          <w:rFonts w:hint="eastAsia"/>
+          <w:sz w:val="22"/>
+        </w:rPr>
+        <w:t>Access</w:t>
+      </w:r>
+      <w:r>
+        <w:rPr>
+          <w:rFonts w:hint="eastAsia"/>
+          <w:sz w:val="22"/>
+        </w:rPr>
+        <w:t>，</w:t>
+      </w:r>
+      <w:proofErr w:type="spellStart"/>
+      <w:r>
+        <w:rPr>
+          <w:rFonts w:hint="eastAsia"/>
+          <w:sz w:val="22"/>
+        </w:rPr>
+        <w:t>sql</w:t>
+      </w:r>
+      <w:proofErr w:type="spellEnd"/>
+      <w:r>
+        <w:rPr>
+          <w:rFonts w:hint="eastAsia"/>
           <w:sz w:val="22"/>
         </w:rPr>
         <w:t xml:space="preserve"> </w:t>
       </w:r>
       <w:r>
         <w:rPr>
-          <w:sz w:val="22"/>
-        </w:rPr>
-        <w:t>,</w:t>
-      </w:r>
-      <w:r>
-        <w:rPr>
-          <w:sz w:val="22"/>
-        </w:rPr>
-        <w:t xml:space="preserve"> </w:t>
-      </w:r>
-      <w:proofErr w:type="spellStart"/>
-      <w:r>
-        <w:rPr>
-          <w:rFonts w:hint="eastAsia"/>
-          <w:sz w:val="22"/>
-        </w:rPr>
-        <w:t>Ms</w:t>
-      </w:r>
-      <w:r>
-        <w:rPr>
-          <w:sz w:val="22"/>
-        </w:rPr>
-        <w:t>ci-</w:t>
-      </w:r>
-      <w:r>
-        <w:rPr>
-          <w:rFonts w:hint="eastAsia"/>
-          <w:sz w:val="22"/>
-        </w:rPr>
-        <w:t>f</w:t>
-      </w:r>
-      <w:r>
-        <w:rPr>
-          <w:sz w:val="22"/>
-        </w:rPr>
-        <w:t>i</w:t>
-      </w:r>
-      <w:proofErr w:type="spellEnd"/>
-      <w:r>
-        <w:rPr>
-          <w:sz w:val="22"/>
-        </w:rPr>
-        <w:t xml:space="preserve"> </w:t>
-      </w:r>
-      <w:r>
-        <w:rPr>
-          <w:sz w:val="22"/>
-        </w:rPr>
-        <w:t>,</w:t>
-      </w:r>
-      <w:proofErr w:type="spellStart"/>
-      <w:r>
-        <w:rPr>
-          <w:rFonts w:hint="eastAsia"/>
-          <w:sz w:val="22"/>
-        </w:rPr>
-        <w:t>Mt</w:t>
-      </w:r>
-      <w:r>
-        <w:rPr>
-          <w:sz w:val="22"/>
-        </w:rPr>
-        <w:t>hriller</w:t>
-      </w:r>
-      <w:proofErr w:type="spellEnd"/>
-      <w:r>
-        <w:rPr>
-          <w:sz w:val="22"/>
-        </w:rPr>
-        <w:t xml:space="preserve"> </w:t>
-      </w:r>
-      <w:r>
-        <w:rPr>
-          <w:sz w:val="22"/>
-        </w:rPr>
-        <w:t>,</w:t>
-      </w:r>
-      <w:r>
-        <w:rPr>
-          <w:sz w:val="22"/>
-        </w:rPr>
-        <w:t xml:space="preserve"> </w:t>
-      </w:r>
-      <w:proofErr w:type="spellStart"/>
-      <w:r>
-        <w:rPr>
-          <w:rFonts w:hint="eastAsia"/>
-          <w:sz w:val="22"/>
-        </w:rPr>
-        <w:t>Mw</w:t>
-      </w:r>
-      <w:r>
-        <w:rPr>
-          <w:sz w:val="22"/>
-        </w:rPr>
-        <w:t>ar</w:t>
-      </w:r>
-      <w:proofErr w:type="spellEnd"/>
-      <w:r>
-        <w:rPr>
-          <w:sz w:val="22"/>
-        </w:rPr>
-        <w:t xml:space="preserve"> </w:t>
-      </w:r>
-      <w:r>
-        <w:rPr>
-          <w:sz w:val="22"/>
-        </w:rPr>
-        <w:t>,</w:t>
-      </w:r>
-      <w:r>
-        <w:rPr>
-          <w:sz w:val="22"/>
-        </w:rPr>
-        <w:t xml:space="preserve"> </w:t>
-      </w:r>
-      <w:proofErr w:type="spellStart"/>
-      <w:r>
-        <w:rPr>
-          <w:rFonts w:hint="eastAsia"/>
-          <w:sz w:val="22"/>
-        </w:rPr>
-        <w:t>Mw</w:t>
-      </w:r>
-      <w:r>
-        <w:rPr>
-          <w:sz w:val="22"/>
-        </w:rPr>
-        <w:t>estern</w:t>
-      </w:r>
-      <w:proofErr w:type="spellEnd"/>
-      <w:r>
-        <w:rPr>
-          <w:rFonts w:hint="eastAsia"/>
-          <w:sz w:val="22"/>
-        </w:rPr>
-        <w:t>,</w:t>
-      </w:r>
-    </w:p>
-    <w:p>
-      <w:pPr>
-        <w:rPr>
-          <w:sz w:val="22"/>
-        </w:rPr>
-      </w:pPr>
-      <w:proofErr w:type="spellStart"/>
-      <w:r>
-        <w:rPr>
-          <w:rFonts w:hint="eastAsia"/>
-          <w:sz w:val="22"/>
-        </w:rPr>
-        <w:t>Mrating</w:t>
-      </w:r>
-      <w:proofErr w:type="spellEnd"/>
-      <w:r>
-        <w:rPr>
-          <w:rFonts w:hint="eastAsia"/>
-          <w:sz w:val="22"/>
-        </w:rPr>
-        <w:t>,</w:t>
-      </w:r>
-      <w:r>
-        <w:rPr>
-          <w:rFonts w:hint="eastAsia"/>
-          <w:sz w:val="22"/>
-        </w:rPr>
-        <w:t xml:space="preserve"> </w:t>
-      </w:r>
-      <w:proofErr w:type="spellStart"/>
-      <w:r>
-        <w:rPr>
-          <w:rFonts w:hint="eastAsia"/>
-          <w:sz w:val="22"/>
-        </w:rPr>
-        <w:t>Mpicture</w:t>
-      </w:r>
-      <w:proofErr w:type="spellEnd"/>
-    </w:p>
-    <w:p>
-      <w:pPr>
-        <w:rPr>
-          <w:sz w:val="22"/>
-        </w:rPr>
-      </w:pPr>
-      <w:r>
-        <w:rPr>
-          <w:rFonts w:hint="eastAsia"/>
-          <w:sz w:val="22"/>
-        </w:rPr>
-        <w:t>)</w:t>
-      </w:r>
-    </w:p>
-    <w:p>
-      <w:pPr>
-        <w:rPr>
-          <w:sz w:val="22"/>
-        </w:rPr>
-      </w:pPr>
-    </w:p>
-    <w:p>
-      <w:pPr>
-        <w:rPr>
-          <w:sz w:val="22"/>
-        </w:rPr>
-      </w:pPr>
-      <w:r>
-        <w:rPr>
-          <w:rFonts w:hint="eastAsia"/>
-          <w:sz w:val="22"/>
-        </w:rPr>
-        <w:t>User</w:t>
-      </w:r>
-    </w:p>
-    <w:p>
-      <w:pPr>
-        <w:rPr>
-          <w:sz w:val="22"/>
-        </w:rPr>
-      </w:pPr>
-      <w:r>
-        <w:rPr>
-          <w:rFonts w:hint="eastAsia"/>
-          <w:sz w:val="22"/>
-        </w:rPr>
-        <w:t>(</w:t>
-      </w:r>
-      <w:proofErr w:type="spellStart"/>
-      <w:r>
-        <w:rPr>
-          <w:rFonts w:hint="eastAsia"/>
-          <w:sz w:val="22"/>
-        </w:rPr>
-        <w:t>Uid,Upassword,Unickname,Ugender,Uage,Uoccupation</w:t>
-      </w:r>
-      <w:proofErr w:type="spellEnd"/>
-      <w:r>
-        <w:rPr>
-          <w:rFonts w:hint="eastAsia"/>
-          <w:sz w:val="22"/>
-        </w:rPr>
-        <w:t>)</w:t>
-      </w:r>
-    </w:p>
-    <w:p>
-      <w:pPr>
-        <w:rPr>
-          <w:sz w:val="22"/>
-        </w:rPr>
-      </w:pPr>
-      <w:r>
-        <w:rPr>
-          <w:rFonts w:hint="eastAsia"/>
-          <w:sz w:val="22"/>
-        </w:rPr>
-        <w:t>)</w:t>
-      </w:r>
-    </w:p>
-    <w:p>
-      <w:pPr>
-        <w:rPr>
-          <w:sz w:val="22"/>
-        </w:rPr>
-      </w:pPr>
-    </w:p>
-    <w:p>
-      <w:pPr>
-        <w:rPr>
-          <w:sz w:val="22"/>
-        </w:rPr>
-      </w:pPr>
-      <w:r>
-        <w:rPr>
-          <w:rFonts w:hint="eastAsia"/>
-          <w:sz w:val="22"/>
-        </w:rPr>
-        <w:t>Rating</w:t>
-      </w:r>
-    </w:p>
-    <w:p>
-      <w:pPr>
-        <w:rPr>
-          <w:sz w:val="22"/>
-        </w:rPr>
-      </w:pPr>
-      <w:r>
-        <w:rPr>
-          <w:rFonts w:hint="eastAsia"/>
-          <w:sz w:val="22"/>
-        </w:rPr>
-        <w:t>(</w:t>
-      </w:r>
-      <w:proofErr w:type="spellStart"/>
-      <w:r>
-        <w:rPr>
-          <w:rFonts w:hint="eastAsia"/>
-          <w:sz w:val="22"/>
-        </w:rPr>
-        <w:t>Rid,Uid,Mid,rating</w:t>
-      </w:r>
-      <w:proofErr w:type="spellEnd"/>
-      <w:r>
-        <w:rPr>
-          <w:rFonts w:hint="eastAsia"/>
-          <w:sz w:val="22"/>
-        </w:rPr>
-        <w:t>)</w:t>
-      </w:r>
-    </w:p>
-    <w:p>
-      <w:pPr>
-        <w:rPr>
-          <w:sz w:val="22"/>
-        </w:rPr>
-      </w:pPr>
-    </w:p>
-    <w:p>
-      <w:pPr>
-        <w:rPr>
-          <w:sz w:val="22"/>
-        </w:rPr>
-      </w:pPr>
-      <w:r>
-        <w:rPr>
-          <w:rFonts w:hint="eastAsia"/>
-          <w:sz w:val="22"/>
-        </w:rPr>
-        <w:t>Comment</w:t>
-      </w:r>
-    </w:p>
-    <w:p>
-      <w:pPr>
-        <w:rPr>
-          <w:sz w:val="22"/>
-        </w:rPr>
-      </w:pPr>
-      <w:r>
-        <w:rPr>
-          <w:rFonts w:hint="eastAsia"/>
-          <w:sz w:val="22"/>
-        </w:rPr>
-        <w:t>(</w:t>
-      </w:r>
-      <w:proofErr w:type="spellStart"/>
-      <w:r>
-        <w:rPr>
-          <w:rFonts w:hint="eastAsia"/>
-          <w:sz w:val="22"/>
-        </w:rPr>
-        <w:t>Cid,Uid,Mid,comment</w:t>
-      </w:r>
-      <w:proofErr w:type="spellEnd"/>
-      <w:r>
-        <w:rPr>
-          <w:rFonts w:hint="eastAsia"/>
-          <w:sz w:val="22"/>
-        </w:rPr>
-        <w:t>)</w:t>
-      </w:r>
-    </w:p>
-    <w:p>
-      <w:pPr>
-        <w:rPr>
-          <w:sz w:val="22"/>
-        </w:rPr>
-      </w:pPr>
-    </w:p>
-    <w:p>
-      <w:pPr>
-        <w:rPr>
-          <w:sz w:val="22"/>
-        </w:rPr>
-      </w:pPr>
-      <w:proofErr w:type="spellStart"/>
-      <w:r>
-        <w:rPr>
-          <w:rFonts w:hint="eastAsia"/>
-          <w:sz w:val="22"/>
-        </w:rPr>
-        <w:t>SearchHistory</w:t>
-      </w:r>
-      <w:proofErr w:type="spellEnd"/>
-      <w:r>
-        <w:rPr>
-          <w:rFonts w:hint="eastAsia"/>
-          <w:sz w:val="22"/>
+          <w:rFonts w:hint="eastAsia"/>
+          <w:sz w:val="22"/>
+        </w:rPr>
+        <w:t>）</w:t>
+      </w:r>
+    </w:p>
+    <w:p>
+      <w:pPr>
+        <w:rPr>
+          <w:sz w:val="22"/>
+        </w:rPr>
+      </w:pPr>
+    </w:p>
+    <w:p>
+      <w:pPr>
+        <w:rPr>
+          <w:sz w:val="22"/>
+        </w:rPr>
+      </w:pPr>
+      <w:r>
+        <w:rPr>
+          <w:rFonts w:hint="eastAsia"/>
+          <w:sz w:val="22"/>
+          <w:highlight w:val="green"/>
+        </w:rPr>
+        <w:t>电影信息表：现有的文本数据</w:t>
+      </w:r>
+      <w:proofErr w:type="spellStart"/>
+      <w:r>
+        <w:rPr>
+          <w:rFonts w:hint="eastAsia"/>
+          <w:sz w:val="22"/>
+          <w:highlight w:val="green"/>
+        </w:rPr>
+        <w:t>u.item</w:t>
+      </w:r>
+      <w:proofErr w:type="spellEnd"/>
+      <w:r>
+        <w:rPr>
+          <w:rFonts w:hint="eastAsia"/>
+          <w:sz w:val="22"/>
+          <w:highlight w:val="green"/>
+        </w:rPr>
+        <w:t>，爬虫得到的数据，</w:t>
+      </w:r>
+      <w:r>
+        <w:rPr>
+          <w:rFonts w:hint="eastAsia"/>
+          <w:sz w:val="22"/>
+          <w:highlight w:val="green"/>
+        </w:rPr>
+        <w:t>（自己编一些数据），</w:t>
+      </w:r>
+      <w:r>
+        <w:rPr>
+          <w:rFonts w:hint="eastAsia"/>
+          <w:sz w:val="22"/>
+          <w:highlight w:val="green"/>
+        </w:rPr>
+        <w:t>用</w:t>
+      </w:r>
+      <w:proofErr w:type="spellStart"/>
+      <w:r>
+        <w:rPr>
+          <w:rFonts w:hint="eastAsia"/>
+          <w:sz w:val="22"/>
+          <w:highlight w:val="green"/>
+        </w:rPr>
+        <w:t>scala</w:t>
+      </w:r>
+      <w:proofErr w:type="spellEnd"/>
+      <w:r>
+        <w:rPr>
+          <w:rFonts w:hint="eastAsia"/>
+          <w:sz w:val="22"/>
+          <w:highlight w:val="green"/>
+        </w:rPr>
+        <w:t>、</w:t>
+      </w:r>
+      <w:r>
+        <w:rPr>
+          <w:rFonts w:hint="eastAsia"/>
+          <w:sz w:val="22"/>
+          <w:highlight w:val="green"/>
+        </w:rPr>
+        <w:t>java</w:t>
+      </w:r>
+      <w:r>
+        <w:rPr>
+          <w:rFonts w:hint="eastAsia"/>
+          <w:sz w:val="22"/>
+          <w:highlight w:val="green"/>
+        </w:rPr>
+        <w:t>和</w:t>
+      </w:r>
+      <w:proofErr w:type="spellStart"/>
+      <w:r>
+        <w:rPr>
+          <w:rFonts w:hint="eastAsia"/>
+          <w:sz w:val="22"/>
+          <w:highlight w:val="green"/>
+        </w:rPr>
+        <w:t>MySQL</w:t>
+      </w:r>
+      <w:proofErr w:type="spellEnd"/>
+      <w:r>
+        <w:rPr>
+          <w:rFonts w:hint="eastAsia"/>
+          <w:sz w:val="22"/>
+          <w:highlight w:val="green"/>
+        </w:rPr>
+        <w:t>进行处理，最终得到电影信息表</w:t>
+      </w:r>
+      <w:r>
+        <w:rPr>
+          <w:rFonts w:hint="eastAsia"/>
+          <w:sz w:val="22"/>
+          <w:highlight w:val="green"/>
+        </w:rPr>
+        <w:t>Access</w:t>
+      </w:r>
+      <w:r>
+        <w:rPr>
+          <w:rFonts w:hint="eastAsia"/>
+          <w:sz w:val="22"/>
+          <w:highlight w:val="green"/>
+        </w:rPr>
+        <w:t>。</w:t>
+      </w:r>
+    </w:p>
+    <w:p>
+      <w:pPr>
+        <w:rPr>
+          <w:sz w:val="22"/>
+        </w:rPr>
+      </w:pPr>
+    </w:p>
+    <w:p>
+      <w:pPr>
+        <w:rPr>
+          <w:sz w:val="22"/>
+          <w:highlight w:val="yellow"/>
+        </w:rPr>
+      </w:pPr>
+      <w:r>
+        <w:rPr>
+          <w:rFonts w:hint="eastAsia"/>
+          <w:sz w:val="22"/>
+          <w:highlight w:val="yellow"/>
+        </w:rPr>
+        <w:t>用户信息表：现有</w:t>
+      </w:r>
+      <w:r>
+        <w:rPr>
+          <w:rFonts w:hint="eastAsia"/>
+          <w:sz w:val="22"/>
+          <w:highlight w:val="yellow"/>
+        </w:rPr>
+        <w:t>文本文件</w:t>
+      </w:r>
+      <w:r>
+        <w:rPr>
+          <w:rFonts w:hint="eastAsia"/>
+          <w:sz w:val="22"/>
+          <w:highlight w:val="yellow"/>
+        </w:rPr>
+        <w:t>或爬虫数据</w:t>
+      </w:r>
+      <w:r>
+        <w:rPr>
+          <w:rFonts w:hint="eastAsia"/>
+          <w:sz w:val="22"/>
+          <w:highlight w:val="yellow"/>
+        </w:rPr>
+        <w:t>，</w:t>
+      </w:r>
+      <w:r>
+        <w:rPr>
+          <w:rFonts w:hint="eastAsia"/>
+          <w:sz w:val="22"/>
+          <w:highlight w:val="yellow"/>
+        </w:rPr>
+        <w:t>直接转成</w:t>
+      </w:r>
+      <w:r>
+        <w:rPr>
+          <w:rFonts w:hint="eastAsia"/>
+          <w:sz w:val="22"/>
+          <w:highlight w:val="yellow"/>
+        </w:rPr>
+        <w:t>Access</w:t>
+      </w:r>
+      <w:r>
+        <w:rPr>
+          <w:rFonts w:hint="eastAsia"/>
+          <w:sz w:val="22"/>
+          <w:highlight w:val="yellow"/>
+        </w:rPr>
+        <w:t>。</w:t>
+      </w:r>
+      <w:r>
+        <w:rPr>
+          <w:rFonts w:hint="eastAsia"/>
+          <w:sz w:val="22"/>
+          <w:highlight w:val="yellow"/>
         </w:rPr>
         <w:t xml:space="preserve">    </w:t>
       </w:r>
-    </w:p>
-    <w:p>
-      <w:pPr>
-        <w:rPr>
-          <w:sz w:val="22"/>
-        </w:rPr>
-      </w:pPr>
-      <w:r>
-        <w:rPr>
-          <w:rFonts w:hint="eastAsia"/>
-          <w:sz w:val="22"/>
-        </w:rPr>
-        <w:t>(</w:t>
-      </w:r>
-      <w:proofErr w:type="spellStart"/>
-      <w:r>
-        <w:rPr>
-          <w:rFonts w:hint="eastAsia"/>
-          <w:sz w:val="22"/>
-        </w:rPr>
-        <w:t>Sid,Uid,content</w:t>
-      </w:r>
-      <w:proofErr w:type="spellEnd"/>
-      <w:r>
-        <w:rPr>
-          <w:rFonts w:hint="eastAsia"/>
-          <w:sz w:val="22"/>
-        </w:rPr>
-        <w:t>)</w:t>
-      </w:r>
-    </w:p>
-    <w:p>
-      <w:pPr>
-        <w:rPr>
-          <w:sz w:val="22"/>
-        </w:rPr>
-      </w:pPr>
-    </w:p>
-    <w:p>
-      <w:pPr>
-        <w:rPr>
-          <w:sz w:val="22"/>
-        </w:rPr>
-      </w:pPr>
-      <w:proofErr w:type="spellStart"/>
-      <w:r>
-        <w:rPr>
-          <w:rFonts w:hint="eastAsia"/>
-          <w:sz w:val="22"/>
-        </w:rPr>
-        <w:t>ViewHistory</w:t>
-      </w:r>
-      <w:proofErr w:type="spellEnd"/>
-    </w:p>
-    <w:p>
-      <w:pPr>
-        <w:rPr>
-          <w:sz w:val="22"/>
-        </w:rPr>
-      </w:pPr>
-      <w:r>
-        <w:rPr>
-          <w:rFonts w:hint="eastAsia"/>
-          <w:sz w:val="22"/>
-        </w:rPr>
-        <w:t>(</w:t>
-      </w:r>
-      <w:proofErr w:type="spellStart"/>
-      <w:r>
-        <w:rPr>
-          <w:rFonts w:hint="eastAsia"/>
-          <w:sz w:val="22"/>
-        </w:rPr>
-        <w:t>Vid,</w:t>
-      </w:r>
-      <w:r>
-        <w:rPr>
-          <w:rFonts w:hint="eastAsia"/>
-          <w:sz w:val="22"/>
-        </w:rPr>
-        <w:t>Uid,</w:t>
-      </w:r>
-      <w:r>
-        <w:rPr>
-          <w:rFonts w:hint="eastAsia"/>
-          <w:sz w:val="22"/>
-        </w:rPr>
-        <w:t>Mid</w:t>
-      </w:r>
-      <w:proofErr w:type="spellEnd"/>
-      <w:r>
-        <w:rPr>
-          <w:rFonts w:hint="eastAsia"/>
-          <w:sz w:val="22"/>
-        </w:rPr>
-        <w:t>)</w:t>
-      </w:r>
-    </w:p>
-    <w:p>
-      <w:pPr>
-        <w:rPr>
-          <w:sz w:val="22"/>
-        </w:rPr>
-      </w:pPr>
-    </w:p>
-    <w:p>
-      <w:pPr>
-        <w:rPr>
-          <w:sz w:val="22"/>
-        </w:rPr>
-      </w:pPr>
-      <w:proofErr w:type="spellStart"/>
-      <w:r>
-        <w:rPr>
-          <w:rFonts w:hint="eastAsia"/>
-          <w:sz w:val="22"/>
-        </w:rPr>
-        <w:t>YouMayLike</w:t>
-      </w:r>
-      <w:proofErr w:type="spellEnd"/>
-    </w:p>
-    <w:p>
-      <w:pPr>
-        <w:rPr>
-          <w:sz w:val="22"/>
-        </w:rPr>
-      </w:pPr>
-      <w:r>
-        <w:rPr>
-          <w:rFonts w:hint="eastAsia"/>
-          <w:sz w:val="22"/>
-        </w:rPr>
-        <w:t>(Uid,Mid1,Mid2,Mid3,Mid5,Mid5,Mid6)</w:t>
-      </w:r>
-    </w:p>
-    <w:p>
-      <w:pPr>
-        <w:rPr>
-          <w:sz w:val="22"/>
-        </w:rPr>
-      </w:pPr>
-    </w:p>
-    <w:p>
-      <w:pPr>
-        <w:rPr>
-          <w:sz w:val="22"/>
-        </w:rPr>
-      </w:pPr>
-      <w:proofErr w:type="spellStart"/>
-      <w:r>
-        <w:rPr>
-          <w:rFonts w:hint="eastAsia"/>
-          <w:sz w:val="22"/>
-        </w:rPr>
-        <w:t>SimilarMovies</w:t>
-      </w:r>
-      <w:proofErr w:type="spellEnd"/>
-    </w:p>
-    <w:p>
-      <w:pPr>
-        <w:rPr>
-          <w:sz w:val="22"/>
-        </w:rPr>
-      </w:pPr>
-      <w:r>
-        <w:rPr>
-          <w:rFonts w:hint="eastAsia"/>
-          <w:sz w:val="22"/>
-        </w:rPr>
-        <w:t>(Mid, Mid1,Mid2,Mid3,Mid5,Mid5,Mid6)</w:t>
-      </w:r>
-    </w:p>
-    <w:p>
-      <w:pPr>
-        <w:rPr>
-          <w:sz w:val="22"/>
-        </w:rPr>
-      </w:pPr>
-    </w:p>
-    <w:p>
-      <w:pPr>
-        <w:rPr>
-          <w:sz w:val="22"/>
-        </w:rPr>
-      </w:pPr>
-    </w:p>
-    <w:p>
-      <w:pPr>
-        <w:rPr>
-          <w:sz w:val="22"/>
-        </w:rPr>
-      </w:pPr>
-    </w:p>
-    <w:p>
-      <w:pPr>
-        <w:pStyle w:val="1"/>
-      </w:pPr>
-      <w:r>
-        <w:rPr>
-          <w:rFonts w:hint="eastAsia"/>
-        </w:rPr>
-        <w:t>数据方面的工作：</w:t>
-      </w:r>
-    </w:p>
-    <w:p>
-      <w:pPr>
-        <w:rPr>
-          <w:sz w:val="22"/>
-        </w:rPr>
-      </w:pPr>
-      <w:r>
-        <w:rPr>
-          <w:rFonts w:hint="eastAsia"/>
-          <w:sz w:val="22"/>
-        </w:rPr>
-        <w:t>获得最后的这些表</w:t>
-      </w:r>
-      <w:r>
-        <w:rPr>
-          <w:rFonts w:hint="eastAsia"/>
-          <w:sz w:val="22"/>
-        </w:rPr>
-        <w:t>（</w:t>
-      </w:r>
-      <w:r>
-        <w:rPr>
-          <w:rFonts w:hint="eastAsia"/>
-          <w:sz w:val="22"/>
-        </w:rPr>
-        <w:t>java</w:t>
-      </w:r>
-      <w:r>
-        <w:rPr>
-          <w:rFonts w:hint="eastAsia"/>
-          <w:sz w:val="22"/>
-        </w:rPr>
-        <w:t>，</w:t>
-      </w:r>
-      <w:r>
-        <w:rPr>
-          <w:rFonts w:hint="eastAsia"/>
-          <w:sz w:val="22"/>
+      <w:r>
+        <w:rPr>
+          <w:rFonts w:hint="eastAsia"/>
+          <w:sz w:val="22"/>
+          <w:highlight w:val="yellow"/>
+        </w:rPr>
+        <w:t>文本文件转</w:t>
+      </w:r>
+      <w:r>
+        <w:rPr>
+          <w:rFonts w:hint="eastAsia"/>
+          <w:sz w:val="22"/>
+          <w:highlight w:val="yellow"/>
         </w:rPr>
         <w:t>Access</w:t>
       </w:r>
-      <w:r>
-        <w:rPr>
-          <w:rFonts w:hint="eastAsia"/>
-          <w:sz w:val="22"/>
-        </w:rPr>
-        <w:t>，</w:t>
-      </w:r>
-      <w:proofErr w:type="spellStart"/>
-      <w:r>
-        <w:rPr>
-          <w:rFonts w:hint="eastAsia"/>
-          <w:sz w:val="22"/>
-        </w:rPr>
-        <w:t>sql</w:t>
-      </w:r>
-      <w:proofErr w:type="spellEnd"/>
-      <w:r>
-        <w:rPr>
-          <w:rFonts w:hint="eastAsia"/>
-          <w:sz w:val="22"/>
-        </w:rPr>
-        <w:t xml:space="preserve"> </w:t>
-      </w:r>
-      <w:r>
-        <w:rPr>
-          <w:rFonts w:hint="eastAsia"/>
-          <w:sz w:val="22"/>
-        </w:rPr>
-        <w:t>）</w:t>
-      </w:r>
-    </w:p>
-    <w:p>
-      <w:pPr>
-        <w:rPr>
-          <w:sz w:val="22"/>
-        </w:rPr>
-      </w:pPr>
-    </w:p>
-    <w:p>
-      <w:pPr>
-        <w:rPr>
-          <w:sz w:val="22"/>
-        </w:rPr>
-      </w:pPr>
-      <w:r>
-        <w:rPr>
-          <w:rFonts w:hint="eastAsia"/>
-          <w:sz w:val="22"/>
-          <w:highlight w:val="green"/>
-        </w:rPr>
-        <w:t>电影信息表：现有的文本数据</w:t>
-      </w:r>
-      <w:proofErr w:type="spellStart"/>
-      <w:r>
-        <w:rPr>
-          <w:rFonts w:hint="eastAsia"/>
-          <w:sz w:val="22"/>
-          <w:highlight w:val="green"/>
-        </w:rPr>
-        <w:t>u.item</w:t>
-      </w:r>
-      <w:proofErr w:type="spellEnd"/>
-      <w:r>
-        <w:rPr>
-          <w:rFonts w:hint="eastAsia"/>
-          <w:sz w:val="22"/>
-          <w:highlight w:val="green"/>
-        </w:rPr>
-        <w:t>，爬虫得到的数据，</w:t>
-      </w:r>
-      <w:r>
-        <w:rPr>
-          <w:rFonts w:hint="eastAsia"/>
-          <w:sz w:val="22"/>
-          <w:highlight w:val="green"/>
-        </w:rPr>
-        <w:t>（自己编一些数据），</w:t>
-      </w:r>
-      <w:r>
-        <w:rPr>
-          <w:rFonts w:hint="eastAsia"/>
-          <w:sz w:val="22"/>
-          <w:highlight w:val="green"/>
-        </w:rPr>
-        <w:t>用</w:t>
-      </w:r>
-      <w:proofErr w:type="spellStart"/>
-      <w:r>
-        <w:rPr>
-          <w:rFonts w:hint="eastAsia"/>
-          <w:sz w:val="22"/>
-          <w:highlight w:val="green"/>
+    </w:p>
+    <w:p>
+      <w:pPr>
+        <w:rPr>
+          <w:sz w:val="22"/>
+          <w:highlight w:val="yellow"/>
+        </w:rPr>
+      </w:pPr>
+    </w:p>
+    <w:p>
+      <w:pPr>
+        <w:rPr>
+          <w:sz w:val="22"/>
+          <w:highlight w:val="yellow"/>
+        </w:rPr>
+      </w:pPr>
+      <w:r>
+        <w:rPr>
+          <w:rFonts w:hint="eastAsia"/>
+          <w:sz w:val="22"/>
+          <w:highlight w:val="yellow"/>
+        </w:rPr>
+        <w:t>用户评分表：</w:t>
+      </w:r>
+      <w:r>
+        <w:rPr>
+          <w:rFonts w:hint="eastAsia"/>
+          <w:sz w:val="22"/>
+          <w:highlight w:val="yellow"/>
+        </w:rPr>
+        <w:t>现有文本文件或爬虫数据，直接转成</w:t>
+      </w:r>
+      <w:r>
+        <w:rPr>
+          <w:rFonts w:hint="eastAsia"/>
+          <w:sz w:val="22"/>
+          <w:highlight w:val="yellow"/>
+        </w:rPr>
+        <w:t>Access</w:t>
+      </w:r>
+      <w:r>
+        <w:rPr>
+          <w:rFonts w:hint="eastAsia"/>
+          <w:sz w:val="22"/>
+          <w:highlight w:val="yellow"/>
+        </w:rPr>
+        <w:t>。</w:t>
+      </w:r>
+    </w:p>
+    <w:p>
+      <w:pPr>
+        <w:rPr>
+          <w:sz w:val="22"/>
+          <w:highlight w:val="yellow"/>
+        </w:rPr>
+      </w:pPr>
+    </w:p>
+    <w:p>
+      <w:pPr>
+        <w:rPr>
+          <w:sz w:val="22"/>
+        </w:rPr>
+      </w:pPr>
+      <w:r>
+        <w:rPr>
+          <w:rFonts w:hint="eastAsia"/>
+          <w:sz w:val="22"/>
+          <w:highlight w:val="yellow"/>
+        </w:rPr>
+        <w:t>评论表：自己编一些</w:t>
+      </w:r>
+      <w:r>
+        <w:rPr>
+          <w:rFonts w:hint="eastAsia"/>
+          <w:sz w:val="22"/>
+          <w:highlight w:val="yellow"/>
+        </w:rPr>
+        <w:t>或爬</w:t>
+      </w:r>
+    </w:p>
+    <w:p>
+      <w:pPr>
+        <w:rPr>
+          <w:sz w:val="22"/>
+        </w:rPr>
+      </w:pPr>
+    </w:p>
+    <w:p>
+      <w:pPr>
+        <w:rPr>
+          <w:sz w:val="22"/>
+          <w:highlight w:val="cyan"/>
+        </w:rPr>
+      </w:pPr>
+      <w:r>
+        <w:rPr>
+          <w:rFonts w:hint="eastAsia"/>
+          <w:sz w:val="22"/>
+          <w:highlight w:val="cyan"/>
+        </w:rPr>
+        <w:t>猜你喜欢、类似电影</w:t>
+      </w:r>
+    </w:p>
+    <w:p>
+      <w:pPr>
+        <w:rPr>
+          <w:sz w:val="22"/>
+        </w:rPr>
+      </w:pPr>
+      <w:proofErr w:type="spellStart"/>
+      <w:r>
+        <w:rPr>
+          <w:rFonts w:hint="eastAsia"/>
+          <w:sz w:val="22"/>
+          <w:highlight w:val="cyan"/>
         </w:rPr>
         <w:t>scala</w:t>
       </w:r>
       <w:proofErr w:type="spellEnd"/>
-      <w:r>
-        <w:rPr>
-          <w:rFonts w:hint="eastAsia"/>
-          <w:sz w:val="22"/>
-          <w:highlight w:val="green"/>
-        </w:rPr>
-        <w:t>、</w:t>
-      </w:r>
-      <w:r>
-        <w:rPr>
-          <w:rFonts w:hint="eastAsia"/>
-          <w:sz w:val="22"/>
-          <w:highlight w:val="green"/>
-        </w:rPr>
-        <w:t>java</w:t>
-      </w:r>
-      <w:r>
-        <w:rPr>
-          <w:rFonts w:hint="eastAsia"/>
-          <w:sz w:val="22"/>
-          <w:highlight w:val="green"/>
-        </w:rPr>
-        <w:t>和</w:t>
-      </w:r>
-      <w:proofErr w:type="spellStart"/>
-      <w:r>
-        <w:rPr>
-          <w:rFonts w:hint="eastAsia"/>
-          <w:sz w:val="22"/>
-          <w:highlight w:val="green"/>
-        </w:rPr>
-        <w:t>MySQL</w:t>
-      </w:r>
-      <w:proofErr w:type="spellEnd"/>
-      <w:r>
-        <w:rPr>
-          <w:rFonts w:hint="eastAsia"/>
-          <w:sz w:val="22"/>
-          <w:highlight w:val="green"/>
-        </w:rPr>
-        <w:t>进行处理，最终得到电影信息表</w:t>
-      </w:r>
-      <w:r>
-        <w:rPr>
-          <w:rFonts w:hint="eastAsia"/>
-          <w:sz w:val="22"/>
-          <w:highlight w:val="green"/>
-        </w:rPr>
-        <w:t>Access</w:t>
-      </w:r>
-      <w:r>
-        <w:rPr>
-          <w:rFonts w:hint="eastAsia"/>
-          <w:sz w:val="22"/>
-          <w:highlight w:val="green"/>
-        </w:rPr>
-        <w:t>。</w:t>
-      </w:r>
-    </w:p>
-    <w:p>
-      <w:pPr>
-        <w:rPr>
-          <w:sz w:val="22"/>
-        </w:rPr>
-      </w:pPr>
-    </w:p>
-    <w:p>
-      <w:pPr>
-        <w:rPr>
-          <w:sz w:val="22"/>
-          <w:highlight w:val="yellow"/>
-        </w:rPr>
-      </w:pPr>
-      <w:r>
-        <w:rPr>
-          <w:rFonts w:hint="eastAsia"/>
-          <w:sz w:val="22"/>
-          <w:highlight w:val="yellow"/>
-        </w:rPr>
-        <w:t>用户信息表：现有</w:t>
-      </w:r>
-      <w:r>
-        <w:rPr>
-          <w:rFonts w:hint="eastAsia"/>
-          <w:sz w:val="22"/>
-          <w:highlight w:val="yellow"/>
-        </w:rPr>
-        <w:t>文本文件</w:t>
-      </w:r>
-      <w:r>
-        <w:rPr>
-          <w:rFonts w:hint="eastAsia"/>
-          <w:sz w:val="22"/>
-          <w:highlight w:val="yellow"/>
-        </w:rPr>
-        <w:t>或爬虫数据</w:t>
-      </w:r>
-      <w:r>
-        <w:rPr>
-          <w:rFonts w:hint="eastAsia"/>
-          <w:sz w:val="22"/>
-          <w:highlight w:val="yellow"/>
-        </w:rPr>
-        <w:t>，</w:t>
-      </w:r>
-      <w:r>
-        <w:rPr>
-          <w:rFonts w:hint="eastAsia"/>
-          <w:sz w:val="22"/>
-          <w:highlight w:val="yellow"/>
-        </w:rPr>
-        <w:t>直接转成</w:t>
-      </w:r>
-      <w:r>
-        <w:rPr>
-          <w:rFonts w:hint="eastAsia"/>
-          <w:sz w:val="22"/>
-          <w:highlight w:val="yellow"/>
-        </w:rPr>
-        <w:t>Access</w:t>
-      </w:r>
-      <w:r>
-        <w:rPr>
-          <w:rFonts w:hint="eastAsia"/>
-          <w:sz w:val="22"/>
-          <w:highlight w:val="yellow"/>
-        </w:rPr>
-        <w:t>。</w:t>
-      </w:r>
-      <w:r>
-        <w:rPr>
-          <w:rFonts w:hint="eastAsia"/>
-          <w:sz w:val="22"/>
-          <w:highlight w:val="yellow"/>
-        </w:rPr>
-        <w:t xml:space="preserve">    </w:t>
-      </w:r>
-      <w:r>
-        <w:rPr>
-          <w:rFonts w:hint="eastAsia"/>
-          <w:sz w:val="22"/>
-          <w:highlight w:val="yellow"/>
-        </w:rPr>
-        <w:t>文本文件转</w:t>
-      </w:r>
-      <w:r>
-        <w:rPr>
-          <w:rFonts w:hint="eastAsia"/>
-          <w:sz w:val="22"/>
-          <w:highlight w:val="yellow"/>
-        </w:rPr>
-        <w:t>Access</w:t>
-      </w:r>
-    </w:p>
-    <w:p>
-      <w:pPr>
-        <w:rPr>
-          <w:sz w:val="22"/>
-          <w:highlight w:val="yellow"/>
-        </w:rPr>
-      </w:pPr>
-    </w:p>
-    <w:p>
-      <w:pPr>
-        <w:rPr>
-          <w:sz w:val="22"/>
-          <w:highlight w:val="yellow"/>
-        </w:rPr>
-      </w:pPr>
-      <w:r>
-        <w:rPr>
-          <w:rFonts w:hint="eastAsia"/>
-          <w:sz w:val="22"/>
-          <w:highlight w:val="yellow"/>
-        </w:rPr>
-        <w:t>用户评分表：</w:t>
-      </w:r>
-      <w:r>
-        <w:rPr>
-          <w:rFonts w:hint="eastAsia"/>
-          <w:sz w:val="22"/>
-          <w:highlight w:val="yellow"/>
-        </w:rPr>
-        <w:t>现有文本文件或爬虫数据，直接转成</w:t>
-      </w:r>
-      <w:r>
-        <w:rPr>
-          <w:rFonts w:hint="eastAsia"/>
-          <w:sz w:val="22"/>
-          <w:highlight w:val="yellow"/>
-        </w:rPr>
-        <w:t>Access</w:t>
-      </w:r>
-      <w:r>
-        <w:rPr>
-          <w:rFonts w:hint="eastAsia"/>
-          <w:sz w:val="22"/>
-          <w:highlight w:val="yellow"/>
-        </w:rPr>
-        <w:t>。</w:t>
-      </w:r>
-    </w:p>
-    <w:p>
-      <w:pPr>
-        <w:rPr>
-          <w:sz w:val="22"/>
-          <w:highlight w:val="yellow"/>
-        </w:rPr>
-      </w:pPr>
-    </w:p>
-    <w:p>
-      <w:pPr>
-        <w:rPr>
-          <w:sz w:val="22"/>
-        </w:rPr>
-      </w:pPr>
-      <w:r>
-        <w:rPr>
-          <w:rFonts w:hint="eastAsia"/>
-          <w:sz w:val="22"/>
-          <w:highlight w:val="yellow"/>
-        </w:rPr>
-        <w:t>评论表：自己编一些</w:t>
-      </w:r>
-      <w:r>
-        <w:rPr>
-          <w:rFonts w:hint="eastAsia"/>
-          <w:sz w:val="22"/>
-          <w:highlight w:val="yellow"/>
-        </w:rPr>
-        <w:t>或爬</w:t>
-      </w:r>
-    </w:p>
-    <w:p>
-      <w:pPr>
-        <w:rPr>
-          <w:sz w:val="22"/>
-        </w:rPr>
-      </w:pPr>
-    </w:p>
-    <w:p>
-      <w:pPr>
-        <w:rPr>
-          <w:sz w:val="22"/>
-          <w:highlight w:val="cyan"/>
-        </w:rPr>
-      </w:pPr>
-      <w:r>
-        <w:rPr>
-          <w:rFonts w:hint="eastAsia"/>
-          <w:sz w:val="22"/>
-          <w:highlight w:val="cyan"/>
-        </w:rPr>
-        <w:t>猜你喜欢、类似电影</w:t>
-      </w:r>
-    </w:p>
-    <w:p>
-      <w:pPr>
-        <w:rPr>
-          <w:sz w:val="22"/>
-        </w:rPr>
-      </w:pPr>
-      <w:proofErr w:type="spellStart"/>
-      <w:r>
-        <w:rPr>
-          <w:rFonts w:hint="eastAsia"/>
-          <w:sz w:val="22"/>
-          <w:highlight w:val="cyan"/>
-        </w:rPr>
-        <w:lastRenderedPageBreak/>
+    </w:p>
+    <w:p>
+      <w:pPr>
+        <w:rPr>
+          <w:sz w:val="22"/>
+        </w:rPr>
+      </w:pPr>
+      <w:proofErr w:type="spellStart"/>
+      <w:r>
+        <w:rPr>
+          <w:rFonts w:hint="eastAsia"/>
+          <w:sz w:val="22"/>
+        </w:rPr>
         <w:t>scala</w:t>
       </w:r>
       <w:proofErr w:type="spellEnd"/>
-    </w:p>
-    <w:p>
-      <w:pPr>
-        <w:rPr>
-          <w:sz w:val="22"/>
-        </w:rPr>
-      </w:pPr>
-    </w:p>
-    <w:p>
-      <w:pPr>
-        <w:rPr>
-          <w:color w:val="FF0000"/>
-          <w:sz w:val="48"/>
-        </w:rPr>
-      </w:pPr>
-      <w:r>
-        <w:rPr>
-          <w:rFonts w:hint="eastAsia"/>
-          <w:color w:val="FF0000"/>
-          <w:sz w:val="48"/>
-        </w:rPr>
-        <w:t>研究爬虫</w:t>
-      </w:r>
-    </w:p>
-    <w:p>
-      <w:pPr>
-        <w:rPr>
-          <w:color w:val="FF0000"/>
-          <w:sz w:val="48"/>
-        </w:rPr>
-      </w:pPr>
-      <w:r>
-        <w:rPr>
-          <w:rFonts w:hint="eastAsia"/>
-          <w:color w:val="FF0000"/>
-          <w:sz w:val="48"/>
-        </w:rPr>
-        <w:t>研究</w:t>
-      </w:r>
-      <w:r>
-        <w:rPr>
-          <w:rFonts w:hint="eastAsia"/>
-          <w:color w:val="FF0000"/>
-          <w:sz w:val="48"/>
-        </w:rPr>
-        <w:t>java</w:t>
-      </w:r>
-      <w:r>
-        <w:rPr>
-          <w:rFonts w:hint="eastAsia"/>
-          <w:color w:val="FF0000"/>
-          <w:sz w:val="48"/>
-        </w:rPr>
-        <w:t>对</w:t>
-      </w:r>
-      <w:r>
-        <w:rPr>
-          <w:rFonts w:hint="eastAsia"/>
-          <w:color w:val="FF0000"/>
-          <w:sz w:val="48"/>
-        </w:rPr>
-        <w:t>Access</w:t>
-      </w:r>
-      <w:r>
-        <w:rPr>
-          <w:rFonts w:hint="eastAsia"/>
-          <w:color w:val="FF0000"/>
-          <w:sz w:val="48"/>
-        </w:rPr>
-        <w:t>数据库的操作</w:t>
-      </w:r>
-    </w:p>
-    <w:p>
-      <w:pPr>
-        <w:rPr>
-          <w:sz w:val="22"/>
-        </w:rPr>
-      </w:pPr>
-      <w:proofErr w:type="spellStart"/>
-      <w:r>
-        <w:rPr>
-          <w:rFonts w:hint="eastAsia"/>
-          <w:sz w:val="22"/>
-        </w:rPr>
-        <w:t>scala</w:t>
-      </w:r>
-      <w:proofErr w:type="spellEnd"/>
       <w:r>
         <w:rPr>
           <w:rFonts w:hint="eastAsia"/>
@@ -2393,245 +2656,6 @@
           <w:sz w:val="22"/>
         </w:rPr>
       </w:pPr>
-    </w:p>
-    <w:p>
-      <w:pPr>
-        <w:rPr>
-          <w:sz w:val="22"/>
-        </w:rPr>
-      </w:pPr>
-    </w:p>
-    <w:p>
-      <w:pPr>
-        <w:rPr>
-          <w:sz w:val="22"/>
-        </w:rPr>
-      </w:pPr>
-    </w:p>
-    <w:p>
-      <w:pPr>
-        <w:rPr>
-          <w:sz w:val="22"/>
-        </w:rPr>
-      </w:pPr>
-    </w:p>
-    <w:p>
-      <w:pPr>
-        <w:rPr>
-          <w:sz w:val="22"/>
-        </w:rPr>
-      </w:pPr>
-    </w:p>
-    <w:p>
-      <w:pPr>
-        <w:rPr>
-          <w:sz w:val="22"/>
-        </w:rPr>
-      </w:pPr>
-    </w:p>
-    <w:p>
-      <w:pPr>
-        <w:rPr>
-          <w:sz w:val="22"/>
-        </w:rPr>
-      </w:pPr>
-    </w:p>
-    <w:p>
-      <w:pPr>
-        <w:rPr>
-          <w:sz w:val="22"/>
-        </w:rPr>
-      </w:pPr>
-    </w:p>
-    <w:p>
-      <w:pPr>
-        <w:rPr>
-          <w:sz w:val="22"/>
-        </w:rPr>
-      </w:pPr>
-    </w:p>
-    <w:p>
-      <w:pPr>
-        <w:rPr>
-          <w:sz w:val="22"/>
-        </w:rPr>
-      </w:pPr>
-      <w:r>
-        <w:rPr>
-          <w:rFonts w:hint="eastAsia"/>
-          <w:sz w:val="22"/>
-        </w:rPr>
-        <w:t>书店：</w:t>
-      </w:r>
-      <w:proofErr w:type="spellStart"/>
-      <w:r>
-        <w:rPr>
-          <w:rFonts w:hint="eastAsia"/>
-          <w:sz w:val="22"/>
-        </w:rPr>
-        <w:t>Navicat</w:t>
-      </w:r>
-      <w:proofErr w:type="spellEnd"/>
-      <w:r>
-        <w:rPr>
-          <w:rFonts w:hint="eastAsia"/>
-          <w:sz w:val="22"/>
-        </w:rPr>
-        <w:t>，</w:t>
-      </w:r>
-      <w:proofErr w:type="spellStart"/>
-      <w:r>
-        <w:rPr>
-          <w:rFonts w:hint="eastAsia"/>
-          <w:sz w:val="22"/>
-        </w:rPr>
-        <w:t>sql</w:t>
-      </w:r>
-      <w:proofErr w:type="spellEnd"/>
-      <w:r>
-        <w:rPr>
-          <w:rFonts w:hint="eastAsia"/>
-          <w:sz w:val="22"/>
-        </w:rPr>
-        <w:t>，</w:t>
-      </w:r>
-      <w:r>
-        <w:rPr>
-          <w:rFonts w:hint="eastAsia"/>
-          <w:sz w:val="22"/>
-        </w:rPr>
-        <w:t>C++</w:t>
-      </w:r>
-    </w:p>
-    <w:p>
-      <w:pPr>
-        <w:rPr>
-          <w:sz w:val="22"/>
-        </w:rPr>
-      </w:pPr>
-      <w:r>
-        <w:rPr>
-          <w:rFonts w:hint="eastAsia"/>
-          <w:sz w:val="22"/>
-        </w:rPr>
-        <w:t>个人日程管理：</w:t>
-      </w:r>
-      <w:r>
-        <w:rPr>
-          <w:rFonts w:hint="eastAsia"/>
-          <w:sz w:val="22"/>
-        </w:rPr>
-        <w:t>ADO</w:t>
-      </w:r>
-      <w:r>
-        <w:rPr>
-          <w:rFonts w:hint="eastAsia"/>
-          <w:sz w:val="22"/>
-        </w:rPr>
-        <w:t xml:space="preserve"> </w:t>
-      </w:r>
-      <w:r>
-        <w:rPr>
-          <w:rFonts w:hint="eastAsia"/>
-          <w:sz w:val="22"/>
-        </w:rPr>
-        <w:t>数据库</w:t>
-      </w:r>
-      <w:r>
-        <w:rPr>
-          <w:rFonts w:hint="eastAsia"/>
-          <w:sz w:val="22"/>
-        </w:rPr>
-        <w:t xml:space="preserve">Access </w:t>
-      </w:r>
-      <w:r>
-        <w:rPr>
-          <w:rFonts w:hint="eastAsia"/>
-          <w:sz w:val="22"/>
-        </w:rPr>
-        <w:t>，</w:t>
-      </w:r>
-      <w:proofErr w:type="spellStart"/>
-      <w:r>
-        <w:rPr>
-          <w:rFonts w:hint="eastAsia"/>
-          <w:sz w:val="22"/>
-        </w:rPr>
-        <w:t>sql</w:t>
-      </w:r>
-      <w:proofErr w:type="spellEnd"/>
-      <w:r>
-        <w:rPr>
-          <w:rFonts w:hint="eastAsia"/>
-          <w:sz w:val="22"/>
-        </w:rPr>
-        <w:t>，</w:t>
-      </w:r>
-      <w:r>
-        <w:rPr>
-          <w:rFonts w:hint="eastAsia"/>
-          <w:sz w:val="22"/>
-        </w:rPr>
-        <w:t>C++</w:t>
-      </w:r>
-    </w:p>
-    <w:p>
-      <w:pPr>
-        <w:rPr>
-          <w:sz w:val="22"/>
-        </w:rPr>
-      </w:pPr>
-      <w:r>
-        <w:rPr>
-          <w:rFonts w:hint="eastAsia"/>
-          <w:sz w:val="22"/>
-        </w:rPr>
-        <w:t>418</w:t>
-      </w:r>
-      <w:r>
-        <w:rPr>
-          <w:rFonts w:hint="eastAsia"/>
-          <w:sz w:val="22"/>
-        </w:rPr>
-        <w:t>论坛：</w:t>
-      </w:r>
-      <w:r>
-        <w:rPr>
-          <w:rFonts w:hint="eastAsia"/>
-          <w:sz w:val="22"/>
-        </w:rPr>
-        <w:t xml:space="preserve"> Access</w:t>
-      </w:r>
-      <w:r>
-        <w:rPr>
-          <w:rFonts w:hint="eastAsia"/>
-          <w:sz w:val="22"/>
-        </w:rPr>
-        <w:t>，</w:t>
-      </w:r>
-      <w:proofErr w:type="spellStart"/>
-      <w:r>
-        <w:rPr>
-          <w:rFonts w:hint="eastAsia"/>
-          <w:sz w:val="22"/>
-        </w:rPr>
-        <w:t>sql</w:t>
-      </w:r>
-      <w:proofErr w:type="spellEnd"/>
-      <w:r>
-        <w:rPr>
-          <w:rFonts w:hint="eastAsia"/>
-          <w:sz w:val="22"/>
-        </w:rPr>
-        <w:t>，</w:t>
-      </w:r>
-      <w:r>
-        <w:rPr>
-          <w:rFonts w:hint="eastAsia"/>
-          <w:sz w:val="22"/>
-        </w:rPr>
-        <w:t>java</w:t>
-      </w:r>
     </w:p>
     <w:p>
       <w:pPr>
@@ -2891,6 +2915,29 @@
       <w:kern w:val="44"/>
       <w:sz w:val="44"/>
       <w:szCs w:val="44"/>
+    </w:rPr>
+  </w:style>
+  <w:style w:type="paragraph" w:styleId="2">
+    <w:name w:val="heading 2"/>
+    <w:basedOn w:val="a"/>
+    <w:next w:val="a"/>
+    <w:link w:val="2Char"/>
+    <w:uiPriority w:val="9"/>
+    <w:unhideWhenUsed/>
+    <w:qFormat/>
+    <w:rsid w:val="00B85D74"/>
+    <w:pPr>
+      <w:keepNext/>
+      <w:keepLines/>
+      <w:spacing w:before="260" w:after="260" w:line="416" w:lineRule="auto"/>
+      <w:outlineLvl w:val="1"/>
+    </w:pPr>
+    <w:rPr>
+      <w:rFonts w:asciiTheme="majorHAnsi" w:eastAsiaTheme="majorEastAsia" w:hAnsiTheme="majorHAnsi" w:cstheme="majorBidi"/>
+      <w:b/>
+      <w:bCs/>
+      <w:sz w:val="32"/>
+      <w:szCs w:val="32"/>
     </w:rPr>
   </w:style>
   <w:style w:type="character" w:default="1" w:styleId="a0">
@@ -3103,6 +3150,20 @@
       <w:widowControl w:val="0"/>
       <w:jc w:val="both"/>
     </w:pPr>
+  </w:style>
+  <w:style w:type="character" w:customStyle="1" w:styleId="2Char">
+    <w:name w:val="标题 2 Char"/>
+    <w:basedOn w:val="a0"/>
+    <w:link w:val="2"/>
+    <w:uiPriority w:val="9"/>
+    <w:rsid w:val="00B85D74"/>
+    <w:rPr>
+      <w:rFonts w:asciiTheme="majorHAnsi" w:eastAsiaTheme="majorEastAsia" w:hAnsiTheme="majorHAnsi" w:cstheme="majorBidi"/>
+      <w:b/>
+      <w:bCs/>
+      <w:sz w:val="32"/>
+      <w:szCs w:val="32"/>
+    </w:rPr>
   </w:style>
 </w:styles>
 </file>
